--- a/nnftool/doc/nnftool-layer-scaling.docx
+++ b/nnftool/doc/nnftool-layer-scaling.docx
@@ -7,18 +7,34 @@
         <w:pStyle w:val="berschrift1"/>
       </w:pPr>
       <w:r>
-        <w:t>NNIF Layer Scaling</w:t>
-      </w:r>
+        <w:t xml:space="preserve">NNIF </w:t>
+      </w:r>
+      <w:proofErr w:type="spellStart"/>
+      <w:r>
+        <w:t>Input/Output</w:t>
+      </w:r>
+      <w:proofErr w:type="spellEnd"/>
+      <w:r>
+        <w:t xml:space="preserve"> </w:t>
+      </w:r>
+      <w:proofErr w:type="spellStart"/>
+      <w:r>
+        <w:t>Layer</w:t>
+      </w:r>
+      <w:r>
+        <w:t>Scaling</w:t>
+      </w:r>
+      <w:proofErr w:type="spellEnd"/>
     </w:p>
     <w:p>
       <w:pPr>
         <w:pStyle w:val="berschrift2"/>
       </w:pPr>
       <w:r>
-        <w:t xml:space="preserve">Total </w:t>
-      </w:r>
-      <w:r>
-        <w:t>input unit s</w:t>
+        <w:t>I</w:t>
+      </w:r>
+      <w:r>
+        <w:t>nput unit s</w:t>
       </w:r>
       <w:r>
         <w:t>caling</w:t>
@@ -138,7 +154,19 @@
           <w:rPr>
             <w:rFonts w:ascii="Cambria Math" w:hAnsi="Cambria Math"/>
           </w:rPr>
-          <m:t>=sx+b</m:t>
+          <m:t>=</m:t>
+        </m:r>
+        <m:r>
+          <w:rPr>
+            <w:rFonts w:ascii="Cambria Math" w:hAnsi="Cambria Math"/>
+          </w:rPr>
+          <m:t>a</m:t>
+        </m:r>
+        <m:r>
+          <w:rPr>
+            <w:rFonts w:ascii="Cambria Math" w:hAnsi="Cambria Math"/>
+          </w:rPr>
+          <m:t>x+b</m:t>
         </m:r>
       </m:oMath>
     </w:p>
@@ -232,19 +260,7 @@
           <w:rPr>
             <w:rFonts w:ascii="Cambria Math" w:eastAsiaTheme="minorEastAsia" w:hAnsi="Cambria Math"/>
           </w:rPr>
-          <m:t xml:space="preserve">  </m:t>
-        </m:r>
-        <m:r>
-          <w:rPr>
-            <w:rFonts w:ascii="Cambria Math" w:eastAsiaTheme="minorEastAsia" w:hAnsi="Cambria Math"/>
-          </w:rPr>
-          <m:t xml:space="preserve">where  </m:t>
-        </m:r>
-        <m:r>
-          <w:rPr>
-            <w:rFonts w:ascii="Cambria Math" w:eastAsiaTheme="minorEastAsia" w:hAnsi="Cambria Math"/>
-          </w:rPr>
-          <m:t xml:space="preserve"> </m:t>
+          <m:t xml:space="preserve">  where   </m:t>
         </m:r>
         <m:r>
           <w:rPr>
@@ -334,19 +350,7 @@
           <w:rPr>
             <w:rFonts w:ascii="Cambria Math" w:eastAsiaTheme="minorEastAsia" w:hAnsi="Cambria Math"/>
           </w:rPr>
-          <m:t xml:space="preserve">   </m:t>
-        </m:r>
-        <m:r>
-          <w:rPr>
-            <w:rFonts w:ascii="Cambria Math" w:eastAsiaTheme="minorEastAsia" w:hAnsi="Cambria Math"/>
-          </w:rPr>
-          <m:t>and</m:t>
-        </m:r>
-        <m:r>
-          <w:rPr>
-            <w:rFonts w:ascii="Cambria Math" w:eastAsiaTheme="minorEastAsia" w:hAnsi="Cambria Math"/>
-          </w:rPr>
-          <m:t xml:space="preserve">   </m:t>
+          <m:t xml:space="preserve">   and   </m:t>
         </m:r>
         <m:r>
           <w:rPr>
@@ -481,7 +485,7 @@
         </w:tabs>
       </w:pPr>
       <w:r>
-        <w:t>Total</w:t>
+        <w:t>Input unit scaling</w:t>
       </w:r>
       <w:r>
         <w:t>:</w:t>
@@ -532,31 +536,25 @@
           <w:rPr>
             <w:rFonts w:ascii="Cambria Math" w:hAnsi="Cambria Math"/>
           </w:rPr>
-          <m:t>→</m:t>
-        </m:r>
-        <m:r>
-          <w:rPr>
-            <w:rFonts w:ascii="Cambria Math" w:hAnsi="Cambria Math"/>
-          </w:rPr>
-          <m:t xml:space="preserve">  </m:t>
-        </m:r>
-        <m:r>
-          <w:rPr>
-            <w:rFonts w:ascii="Cambria Math" w:hAnsi="Cambria Math"/>
-          </w:rPr>
-          <m:t xml:space="preserve">u=cs   </m:t>
+          <m:t>→  u=</m:t>
+        </m:r>
+        <m:r>
+          <w:rPr>
+            <w:rFonts w:ascii="Cambria Math" w:hAnsi="Cambria Math"/>
+          </w:rPr>
+          <m:t>ca</m:t>
+        </m:r>
+        <m:r>
+          <w:rPr>
+            <w:rFonts w:ascii="Cambria Math" w:hAnsi="Cambria Math"/>
+          </w:rPr>
+          <m:t xml:space="preserve">   </m:t>
         </m:r>
         <m:r>
           <w:rPr>
             <w:rFonts w:ascii="Cambria Math" w:eastAsiaTheme="minorEastAsia" w:hAnsi="Cambria Math"/>
           </w:rPr>
-          <m:t>and</m:t>
-        </m:r>
-        <m:r>
-          <w:rPr>
-            <w:rFonts w:ascii="Cambria Math" w:eastAsiaTheme="minorEastAsia" w:hAnsi="Cambria Math"/>
-          </w:rPr>
-          <m:t xml:space="preserve">   </m:t>
+          <m:t xml:space="preserve">and   </m:t>
         </m:r>
         <m:r>
           <w:rPr>
@@ -571,10 +569,7 @@
         <w:pStyle w:val="berschrift2"/>
       </w:pPr>
       <w:r>
-        <w:t xml:space="preserve">Total </w:t>
-      </w:r>
-      <w:r>
-        <w:t>o</w:t>
+        <w:t>O</w:t>
       </w:r>
       <w:r>
         <w:t xml:space="preserve">utput </w:t>
@@ -699,7 +694,7 @@
         </w:tabs>
       </w:pPr>
       <w:r>
-        <w:t>Total</w:t>
+        <w:t>Output unit scaling</w:t>
       </w:r>
       <w:r>
         <w:t>:</w:t>
@@ -770,19 +765,7 @@
           <w:rPr>
             <w:rFonts w:ascii="Cambria Math" w:hAnsi="Cambria Math"/>
           </w:rPr>
-          <m:t xml:space="preserve">  </m:t>
-        </m:r>
-        <m:r>
-          <w:rPr>
-            <w:rFonts w:ascii="Cambria Math" w:hAnsi="Cambria Math"/>
-          </w:rPr>
-          <m:t>→</m:t>
-        </m:r>
-        <m:r>
-          <w:rPr>
-            <w:rFonts w:ascii="Cambria Math" w:hAnsi="Cambria Math"/>
-          </w:rPr>
-          <m:t xml:space="preserve">  </m:t>
+          <m:t xml:space="preserve">  →  </m:t>
         </m:r>
         <m:sSup>
           <m:sSupPr>
@@ -870,7 +853,7 @@
               <w:rPr>
                 <w:rFonts w:ascii="Cambria Math" w:hAnsi="Cambria Math"/>
               </w:rPr>
-              <m:t>cs</m:t>
+              <m:t>ca</m:t>
             </m:r>
           </m:den>
         </m:f>
@@ -878,25 +861,13 @@
           <w:rPr>
             <w:rFonts w:ascii="Cambria Math" w:hAnsi="Cambria Math"/>
           </w:rPr>
-          <m:t xml:space="preserve">  </m:t>
-        </m:r>
-        <m:r>
-          <w:rPr>
-            <w:rFonts w:ascii="Cambria Math" w:hAnsi="Cambria Math"/>
-          </w:rPr>
-          <m:t xml:space="preserve"> </m:t>
+          <m:t xml:space="preserve">   </m:t>
         </m:r>
         <m:r>
           <w:rPr>
             <w:rFonts w:ascii="Cambria Math" w:eastAsiaTheme="minorEastAsia" w:hAnsi="Cambria Math"/>
           </w:rPr>
-          <m:t>and</m:t>
-        </m:r>
-        <m:r>
-          <w:rPr>
-            <w:rFonts w:ascii="Cambria Math" w:eastAsiaTheme="minorEastAsia" w:hAnsi="Cambria Math"/>
-          </w:rPr>
-          <m:t xml:space="preserve">   </m:t>
+          <m:t xml:space="preserve">and   </m:t>
         </m:r>
         <m:sSup>
           <m:sSupPr>
@@ -984,7 +955,7 @@
               <w:rPr>
                 <w:rFonts w:ascii="Cambria Math" w:hAnsi="Cambria Math"/>
               </w:rPr>
-              <m:t>cs</m:t>
+              <m:t>ca</m:t>
             </m:r>
           </m:den>
         </m:f>
